--- a/Data Analysis/Análisis de las carteras.docx
+++ b/Data Analysis/Análisis de las carteras.docx
@@ -71,15 +71,14 @@
         <w:rPr>
           <w:b/>
           <w:bCs/>
-          <w:noProof/>
           <w:sz w:val="32"/>
           <w:szCs w:val="32"/>
         </w:rPr>
         <w:drawing>
-          <wp:inline distT="0" distB="0" distL="0" distR="0" wp14:anchorId="419F4E10" wp14:editId="6D125DCB">
-            <wp:extent cx="5391150" cy="4048125"/>
-            <wp:effectExtent l="0" t="0" r="0" b="9525"/>
-            <wp:docPr id="4" name="Imagen 4" descr="Gráfico, Gráfico de dispersión&#10;&#10;Descripción generada automáticamente"/>
+          <wp:inline distT="0" distB="0" distL="0" distR="0" wp14:anchorId="3F03C90D" wp14:editId="01BF01A6">
+            <wp:extent cx="5260876" cy="3282950"/>
+            <wp:effectExtent l="0" t="0" r="0" b="0"/>
+            <wp:docPr id="1" name="Imagen 1" descr="Gráfico, Gráfico de dispersión&#10;&#10;Descripción generada automáticamente"/>
             <wp:cNvGraphicFramePr>
               <a:graphicFrameLocks xmlns:a="http://schemas.openxmlformats.org/drawingml/2006/main" noChangeAspect="1"/>
             </wp:cNvGraphicFramePr>
@@ -87,36 +86,23 @@
               <a:graphicData uri="http://schemas.openxmlformats.org/drawingml/2006/picture">
                 <pic:pic xmlns:pic="http://schemas.openxmlformats.org/drawingml/2006/picture">
                   <pic:nvPicPr>
-                    <pic:cNvPr id="4" name="Imagen 4" descr="Gráfico, Gráfico de dispersión&#10;&#10;Descripción generada automáticamente"/>
-                    <pic:cNvPicPr>
-                      <a:picLocks noChangeAspect="1" noChangeArrowheads="1"/>
-                    </pic:cNvPicPr>
+                    <pic:cNvPr id="1" name="Imagen 1" descr="Gráfico, Gráfico de dispersión&#10;&#10;Descripción generada automáticamente"/>
+                    <pic:cNvPicPr/>
                   </pic:nvPicPr>
                   <pic:blipFill>
-                    <a:blip r:embed="rId4">
-                      <a:extLst>
-                        <a:ext uri="{28A0092B-C50C-407E-A947-70E740481C1C}">
-                          <a14:useLocalDpi xmlns:a14="http://schemas.microsoft.com/office/drawing/2010/main" val="0"/>
-                        </a:ext>
-                      </a:extLst>
-                    </a:blip>
-                    <a:srcRect/>
+                    <a:blip r:embed="rId4"/>
                     <a:stretch>
                       <a:fillRect/>
                     </a:stretch>
                   </pic:blipFill>
-                  <pic:spPr bwMode="auto">
+                  <pic:spPr>
                     <a:xfrm>
                       <a:off x="0" y="0"/>
-                      <a:ext cx="5391150" cy="4048125"/>
+                      <a:ext cx="5265668" cy="3285941"/>
                     </a:xfrm>
                     <a:prstGeom prst="rect">
                       <a:avLst/>
                     </a:prstGeom>
-                    <a:noFill/>
-                    <a:ln>
-                      <a:noFill/>
-                    </a:ln>
                   </pic:spPr>
                 </pic:pic>
               </a:graphicData>
@@ -194,13 +180,13 @@
         <mc:AlternateContent>
           <mc:Choice Requires="wps">
             <w:drawing>
-              <wp:anchor distT="0" distB="0" distL="114300" distR="114300" simplePos="0" relativeHeight="251660288" behindDoc="0" locked="0" layoutInCell="1" allowOverlap="1" wp14:anchorId="2853DA1E" wp14:editId="7559F000">
+              <wp:anchor distT="0" distB="0" distL="114300" distR="114300" simplePos="0" relativeHeight="251660288" behindDoc="0" locked="0" layoutInCell="1" allowOverlap="1" wp14:anchorId="2853DA1E" wp14:editId="5838D6E7">
                 <wp:simplePos x="0" y="0"/>
                 <wp:positionH relativeFrom="column">
-                  <wp:posOffset>4909185</wp:posOffset>
+                  <wp:posOffset>4642485</wp:posOffset>
                 </wp:positionH>
                 <wp:positionV relativeFrom="paragraph">
-                  <wp:posOffset>1332865</wp:posOffset>
+                  <wp:posOffset>1243965</wp:posOffset>
                 </wp:positionV>
                 <wp:extent cx="167640" cy="160020"/>
                 <wp:effectExtent l="0" t="0" r="22860" b="11430"/>
@@ -251,7 +237,7 @@
           </mc:Choice>
           <mc:Fallback>
             <w:pict>
-              <v:oval w14:anchorId="3110B1A0" id="Elipse 3" o:spid="_x0000_s1026" style="position:absolute;margin-left:386.55pt;margin-top:104.95pt;width:13.2pt;height:12.6pt;z-index:251660288;visibility:visible;mso-wrap-style:square;mso-wrap-distance-left:9pt;mso-wrap-distance-top:0;mso-wrap-distance-right:9pt;mso-wrap-distance-bottom:0;mso-position-horizontal:absolute;mso-position-horizontal-relative:text;mso-position-vertical:absolute;mso-position-vertical-relative:text;v-text-anchor:middle" o:gfxdata="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" filled="f" strokecolor="#1f3763 [1604]" strokeweight="1pt">
+              <v:oval w14:anchorId="45AD59CA" id="Elipse 3" o:spid="_x0000_s1026" style="position:absolute;margin-left:365.55pt;margin-top:97.95pt;width:13.2pt;height:12.6pt;z-index:251660288;visibility:visible;mso-wrap-style:square;mso-wrap-distance-left:9pt;mso-wrap-distance-top:0;mso-wrap-distance-right:9pt;mso-wrap-distance-bottom:0;mso-position-horizontal:absolute;mso-position-horizontal-relative:text;mso-position-vertical:absolute;mso-position-vertical-relative:text;v-text-anchor:middle" o:gfxdata="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" filled="f" strokecolor="#1f3763 [1604]" strokeweight="1pt">
                 <v:stroke joinstyle="miter"/>
               </v:oval>
             </w:pict>
@@ -265,13 +251,13 @@
         <mc:AlternateContent>
           <mc:Choice Requires="wps">
             <w:drawing>
-              <wp:anchor distT="0" distB="0" distL="114300" distR="114300" simplePos="0" relativeHeight="251659264" behindDoc="0" locked="0" layoutInCell="1" allowOverlap="1" wp14:anchorId="2883BB9A" wp14:editId="375793FC">
+              <wp:anchor distT="0" distB="0" distL="114300" distR="114300" simplePos="0" relativeHeight="251659264" behindDoc="0" locked="0" layoutInCell="1" allowOverlap="1" wp14:anchorId="2883BB9A" wp14:editId="058E91A7">
                 <wp:simplePos x="0" y="0"/>
                 <wp:positionH relativeFrom="column">
-                  <wp:posOffset>4444365</wp:posOffset>
+                  <wp:posOffset>4203065</wp:posOffset>
                 </wp:positionH>
                 <wp:positionV relativeFrom="paragraph">
-                  <wp:posOffset>479425</wp:posOffset>
+                  <wp:posOffset>422275</wp:posOffset>
                 </wp:positionV>
                 <wp:extent cx="175260" cy="152400"/>
                 <wp:effectExtent l="0" t="0" r="15240" b="19050"/>
@@ -322,7 +308,7 @@
           </mc:Choice>
           <mc:Fallback>
             <w:pict>
-              <v:oval w14:anchorId="16BEE421" id="Elipse 2" o:spid="_x0000_s1026" style="position:absolute;margin-left:349.95pt;margin-top:37.75pt;width:13.8pt;height:12pt;z-index:251659264;visibility:visible;mso-wrap-style:square;mso-wrap-distance-left:9pt;mso-wrap-distance-top:0;mso-wrap-distance-right:9pt;mso-wrap-distance-bottom:0;mso-position-horizontal:absolute;mso-position-horizontal-relative:text;mso-position-vertical:absolute;mso-position-vertical-relative:text;v-text-anchor:middle" o:gfxdata="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" filled="f" strokecolor="#1f3763 [1604]" strokeweight="1pt">
+              <v:oval w14:anchorId="58ECDE5A" id="Elipse 2" o:spid="_x0000_s1026" style="position:absolute;margin-left:330.95pt;margin-top:33.25pt;width:13.8pt;height:12pt;z-index:251659264;visibility:visible;mso-wrap-style:square;mso-wrap-distance-left:9pt;mso-wrap-distance-top:0;mso-wrap-distance-right:9pt;mso-wrap-distance-bottom:0;mso-position-horizontal:absolute;mso-position-horizontal-relative:text;mso-position-vertical:absolute;mso-position-vertical-relative:text;v-text-anchor:middle" o:gfxdata="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" filled="f" strokecolor="#1f3763 [1604]" strokeweight="1pt">
                 <v:stroke joinstyle="miter"/>
               </v:oval>
             </w:pict>
@@ -330,14 +316,11 @@
         </mc:AlternateContent>
       </w:r>
       <w:r>
-        <w:rPr>
-          <w:noProof/>
-        </w:rPr>
         <w:drawing>
-          <wp:inline distT="0" distB="0" distL="0" distR="0" wp14:anchorId="1D1ADC0C" wp14:editId="5EB5F80D">
-            <wp:extent cx="5394960" cy="4930140"/>
-            <wp:effectExtent l="0" t="0" r="0" b="3810"/>
-            <wp:docPr id="1" name="Imagen 1"/>
+          <wp:inline distT="0" distB="0" distL="0" distR="0" wp14:anchorId="15DD8691" wp14:editId="6E8033D4">
+            <wp:extent cx="5314950" cy="4988211"/>
+            <wp:effectExtent l="0" t="0" r="0" b="3175"/>
+            <wp:docPr id="5" name="Imagen 5" descr="Gráfico, Gráfico de dispersión&#10;&#10;Descripción generada automáticamente"/>
             <wp:cNvGraphicFramePr>
               <a:graphicFrameLocks xmlns:a="http://schemas.openxmlformats.org/drawingml/2006/main" noChangeAspect="1"/>
             </wp:cNvGraphicFramePr>
@@ -345,36 +328,23 @@
               <a:graphicData uri="http://schemas.openxmlformats.org/drawingml/2006/picture">
                 <pic:pic xmlns:pic="http://schemas.openxmlformats.org/drawingml/2006/picture">
                   <pic:nvPicPr>
-                    <pic:cNvPr id="0" name="Picture 1"/>
-                    <pic:cNvPicPr>
-                      <a:picLocks noChangeAspect="1" noChangeArrowheads="1"/>
-                    </pic:cNvPicPr>
+                    <pic:cNvPr id="5" name="Imagen 5" descr="Gráfico, Gráfico de dispersión&#10;&#10;Descripción generada automáticamente"/>
+                    <pic:cNvPicPr/>
                   </pic:nvPicPr>
                   <pic:blipFill>
-                    <a:blip r:embed="rId5">
-                      <a:extLst>
-                        <a:ext uri="{28A0092B-C50C-407E-A947-70E740481C1C}">
-                          <a14:useLocalDpi xmlns:a14="http://schemas.microsoft.com/office/drawing/2010/main" val="0"/>
-                        </a:ext>
-                      </a:extLst>
-                    </a:blip>
-                    <a:srcRect/>
+                    <a:blip r:embed="rId5"/>
                     <a:stretch>
                       <a:fillRect/>
                     </a:stretch>
                   </pic:blipFill>
-                  <pic:spPr bwMode="auto">
+                  <pic:spPr>
                     <a:xfrm>
                       <a:off x="0" y="0"/>
-                      <a:ext cx="5394960" cy="4930140"/>
+                      <a:ext cx="5319194" cy="4992194"/>
                     </a:xfrm>
                     <a:prstGeom prst="rect">
                       <a:avLst/>
                     </a:prstGeom>
-                    <a:noFill/>
-                    <a:ln>
-                      <a:noFill/>
-                    </a:ln>
                   </pic:spPr>
                 </pic:pic>
               </a:graphicData>

--- a/Data Analysis/Análisis de las carteras.docx
+++ b/Data Analysis/Análisis de las carteras.docx
@@ -1,78 +1,109 @@
 
 <file path=word/document.xml><?xml version="1.0" encoding="utf-8"?>
-<w:document xmlns:wpc="http://schemas.microsoft.com/office/word/2010/wordprocessingCanvas" xmlns:cx="http://schemas.microsoft.com/office/drawing/2014/chartex" xmlns:cx1="http://schemas.microsoft.com/office/drawing/2015/9/8/chartex" xmlns:cx2="http://schemas.microsoft.com/office/drawing/2015/10/21/chartex" xmlns:cx3="http://schemas.microsoft.com/office/drawing/2016/5/9/chartex" xmlns:cx4="http://schemas.microsoft.com/office/drawing/2016/5/10/chartex" xmlns:cx5="http://schemas.microsoft.com/office/drawing/2016/5/11/chartex" xmlns:cx6="http://schemas.microsoft.com/office/drawing/2016/5/12/chartex" xmlns:cx7="http://schemas.microsoft.com/office/drawing/2016/5/13/chartex" xmlns:cx8="http://schemas.microsoft.com/office/drawing/2016/5/14/chartex" xmlns:mc="http://schemas.openxmlformats.org/markup-compatibility/2006" xmlns:aink="http://schemas.microsoft.com/office/drawing/2016/ink" xmlns:am3d="http://schemas.microsoft.com/office/drawing/2017/model3d" xmlns:o="urn:schemas-microsoft-com:office:office" xmlns:r="http://schemas.openxmlformats.org/officeDocument/2006/relationships" xmlns:m="http://schemas.openxmlformats.org/officeDocument/2006/math" xmlns:v="urn:schemas-microsoft-com:vml" xmlns:wp14="http://schemas.microsoft.com/office/word/2010/wordprocessingDrawing" xmlns:wp="http://schemas.openxmlformats.org/drawingml/2006/wordprocessingDrawing" xmlns:w10="urn:schemas-microsoft-com:office:word" xmlns:w="http://schemas.openxmlformats.org/wordprocessingml/2006/main" xmlns:w14="http://schemas.microsoft.com/office/word/2010/wordml" xmlns:w15="http://schemas.microsoft.com/office/word/2012/wordml" xmlns:w16cex="http://schemas.microsoft.com/office/word/2018/wordml/cex" xmlns:w16cid="http://schemas.microsoft.com/office/word/2016/wordml/cid" xmlns:w16="http://schemas.microsoft.com/office/word/2018/wordml" xmlns:w16sdtdh="http://schemas.microsoft.com/office/word/2020/wordml/sdtdatahash" xmlns:w16se="http://schemas.microsoft.com/office/word/2015/wordml/symex" xmlns:wpg="http://schemas.microsoft.com/office/word/2010/wordprocessingGroup" xmlns:wpi="http://schemas.microsoft.com/office/word/2010/wordprocessingInk" xmlns:wne="http://schemas.microsoft.com/office/word/2006/wordml" xmlns:wps="http://schemas.microsoft.com/office/word/2010/wordprocessingShape" mc:Ignorable="w14 w15 w16se w16cid w16 w16cex w16sdtdh wp14">
+<w:document xmlns:wpc="http://schemas.microsoft.com/office/word/2010/wordprocessingCanvas" xmlns:mc="http://schemas.openxmlformats.org/markup-compatibility/2006" xmlns:o="urn:schemas-microsoft-com:office:office" xmlns:r="http://schemas.openxmlformats.org/officeDocument/2006/relationships" xmlns:m="http://schemas.openxmlformats.org/officeDocument/2006/math" xmlns:v="urn:schemas-microsoft-com:vml" xmlns:wp14="http://schemas.microsoft.com/office/word/2010/wordprocessingDrawing" xmlns:wp="http://schemas.openxmlformats.org/drawingml/2006/wordprocessingDrawing" xmlns:w10="urn:schemas-microsoft-com:office:word" xmlns:w="http://schemas.openxmlformats.org/wordprocessingml/2006/main" xmlns:w14="http://schemas.microsoft.com/office/word/2010/wordml" xmlns:w15="http://schemas.microsoft.com/office/word/2012/wordml" xmlns:wpg="http://schemas.microsoft.com/office/word/2010/wordprocessingGroup" xmlns:wpi="http://schemas.microsoft.com/office/word/2010/wordprocessingInk" xmlns:wne="http://schemas.microsoft.com/office/word/2006/wordml" xmlns:wps="http://schemas.microsoft.com/office/word/2010/wordprocessingShape" mc:Ignorable="w14 w15 wp14">
   <w:body>
     <w:p>
       <w:pPr>
         <w:rPr>
-          <w:b/>
-          <w:bCs/>
+          <w:rFonts w:ascii="Castellar" w:hAnsi="Castellar"/>
+          <w:b/>
+          <w:bCs/>
+          <w:sz w:val="28"/>
+        </w:rPr>
+      </w:pPr>
+      <w:r>
+        <w:rPr>
+          <w:rFonts w:ascii="Castellar" w:hAnsi="Castellar"/>
+          <w:b/>
+          <w:bCs/>
+          <w:sz w:val="40"/>
+          <w:szCs w:val="32"/>
+        </w:rPr>
+        <w:t>Análisis de l</w:t>
+      </w:r>
+      <w:r>
+        <w:rPr>
+          <w:rFonts w:ascii="Castellar" w:hAnsi="Castellar"/>
+          <w:b/>
+          <w:bCs/>
+          <w:sz w:val="40"/>
+          <w:szCs w:val="32"/>
+        </w:rPr>
+        <w:t>os activos</w:t>
+      </w:r>
+    </w:p>
+    <w:p>
+      <w:pPr>
+        <w:rPr>
+          <w:b/>
+          <w:bCs/>
+        </w:rPr>
+      </w:pPr>
+    </w:p>
+    <w:p>
+      <w:pPr>
+        <w:rPr>
+          <w:b/>
+          <w:bCs/>
+        </w:rPr>
+      </w:pPr>
+      <w:r>
+        <w:rPr>
+          <w:b/>
+          <w:bCs/>
+        </w:rPr>
+        <w:t>Teniendo en cuenta la rentabilidad de TODAS las carteras generadas, ¿sería más probable obtener una rentabilidad positiva o negativa?</w:t>
+      </w:r>
+    </w:p>
+    <w:p>
+      <w:pPr>
+        <w:rPr>
           <w:sz w:val="32"/>
           <w:szCs w:val="32"/>
         </w:rPr>
       </w:pPr>
       <w:r>
+        <w:t>Como podemos ver en el gráfico del rendimiento de las 126 carteras</w:t>
+      </w:r>
+      <w:r>
+        <w:t>, hay más puntos</w:t>
+      </w:r>
+      <w:r>
+        <w:t xml:space="preserve"> (carteras) con un rendimiento positivo</w:t>
+      </w:r>
+      <w:r>
+        <w:t xml:space="preserve"> </w:t>
+      </w:r>
+      <w:r>
+        <w:t>(</w:t>
+      </w:r>
+      <w:r>
+        <w:t>por encima del 0</w:t>
+      </w:r>
+      <w:r>
+        <w:t>) que negativo</w:t>
+      </w:r>
+      <w:r>
+        <w:t>. Esto significa que es más probable obtener una rentabilidad positiva.</w:t>
+      </w:r>
+    </w:p>
+    <w:p>
+      <w:pPr>
         <w:rPr>
           <w:b/>
           <w:bCs/>
           <w:sz w:val="32"/>
           <w:szCs w:val="32"/>
         </w:rPr>
-        <w:t>Análisis de las carteras</w:t>
-      </w:r>
-    </w:p>
-    <w:p>
-      <w:pPr>
-        <w:rPr>
-          <w:b/>
-          <w:bCs/>
-        </w:rPr>
-      </w:pPr>
-    </w:p>
-    <w:p>
-      <w:pPr>
-        <w:rPr>
-          <w:b/>
-          <w:bCs/>
-        </w:rPr>
-      </w:pPr>
-      <w:r>
-        <w:rPr>
-          <w:b/>
-          <w:bCs/>
-        </w:rPr>
-        <w:t>Teniendo en cuenta la rentabilidad de TODAS las carteras generadas, ¿sería más probable obtener una rentabilidad positiva o negativa?</w:t>
-      </w:r>
-    </w:p>
-    <w:p>
-      <w:pPr>
-        <w:rPr>
+      </w:pPr>
+      <w:r>
+        <w:rPr>
+          <w:b/>
+          <w:bCs/>
+          <w:noProof/>
           <w:sz w:val="32"/>
           <w:szCs w:val="32"/>
-        </w:rPr>
-      </w:pPr>
-      <w:r>
-        <w:t>Como podemos ver en el gráfico del rendimiento de las 126 carteras</w:t>
-      </w:r>
-      <w:r>
-        <w:t>, hay más puntos por encima del 0 que por debajo. Esto significa que es más probable obtener una rentabilidad positiva.</w:t>
-      </w:r>
-    </w:p>
-    <w:p>
-      <w:pPr>
-        <w:rPr>
-          <w:b/>
-          <w:bCs/>
-          <w:sz w:val="32"/>
-          <w:szCs w:val="32"/>
-        </w:rPr>
-      </w:pPr>
-      <w:r>
-        <w:rPr>
-          <w:b/>
-          <w:bCs/>
-          <w:sz w:val="32"/>
-          <w:szCs w:val="32"/>
+          <w:lang w:val="en-GB" w:eastAsia="en-GB"/>
         </w:rPr>
         <w:drawing>
           <wp:inline distT="0" distB="0" distL="0" distR="0" wp14:anchorId="3F03C90D" wp14:editId="01BF01A6">
@@ -90,7 +121,7 @@
                     <pic:cNvPicPr/>
                   </pic:nvPicPr>
                   <pic:blipFill>
-                    <a:blip r:embed="rId4"/>
+                    <a:blip r:embed="rId6"/>
                     <a:stretch>
                       <a:fillRect/>
                     </a:stretch>
@@ -116,43 +147,142 @@
         <w:rPr>
           <w:b/>
           <w:bCs/>
-          <w:sz w:val="32"/>
-          <w:szCs w:val="32"/>
-        </w:rPr>
-      </w:pPr>
-      <w:r>
-        <w:rPr>
-          <w:b/>
-          <w:bCs/>
-          <w:sz w:val="32"/>
-          <w:szCs w:val="32"/>
-        </w:rPr>
-        <w:br w:type="page"/>
-      </w:r>
-    </w:p>
-    <w:p>
-      <w:pPr>
-        <w:rPr>
-          <w:b/>
-          <w:bCs/>
-          <w:sz w:val="32"/>
-          <w:szCs w:val="32"/>
-        </w:rPr>
-      </w:pPr>
-    </w:p>
-    <w:p>
-      <w:pPr>
-        <w:rPr>
-          <w:b/>
-          <w:bCs/>
-        </w:rPr>
-      </w:pPr>
-      <w:r>
-        <w:rPr>
-          <w:b/>
-          <w:bCs/>
-        </w:rPr>
-        <w:t>¿Podríais afirmar que SIEMPRE, es decir para todas las carteras, es cierto que cuanto mayor es el riesgo, mayor es la rentabilidad obtenida?</w:t>
+        </w:rPr>
+      </w:pPr>
+    </w:p>
+    <w:p>
+      <w:pPr>
+        <w:rPr>
+          <w:b/>
+          <w:bCs/>
+        </w:rPr>
+      </w:pPr>
+    </w:p>
+    <w:p>
+      <w:pPr>
+        <w:rPr>
+          <w:b/>
+          <w:bCs/>
+          <w:color w:val="767171" w:themeColor="background2" w:themeShade="80"/>
+        </w:rPr>
+      </w:pPr>
+      <w:r>
+        <w:rPr>
+          <w:b/>
+          <w:bCs/>
+          <w:color w:val="767171" w:themeColor="background2" w:themeShade="80"/>
+        </w:rPr>
+        <w:t>(En página 2 respuesta a la pregunta opcional)</w:t>
+      </w:r>
+    </w:p>
+    <w:p>
+      <w:pPr>
+        <w:rPr>
+          <w:b/>
+          <w:bCs/>
+        </w:rPr>
+      </w:pPr>
+    </w:p>
+    <w:p>
+      <w:pPr>
+        <w:rPr>
+          <w:b/>
+          <w:bCs/>
+        </w:rPr>
+      </w:pPr>
+    </w:p>
+    <w:p>
+      <w:pPr>
+        <w:rPr>
+          <w:b/>
+          <w:bCs/>
+        </w:rPr>
+      </w:pPr>
+    </w:p>
+    <w:p>
+      <w:pPr>
+        <w:rPr>
+          <w:b/>
+          <w:bCs/>
+        </w:rPr>
+      </w:pPr>
+    </w:p>
+    <w:p>
+      <w:pPr>
+        <w:rPr>
+          <w:b/>
+          <w:bCs/>
+        </w:rPr>
+      </w:pPr>
+    </w:p>
+    <w:p>
+      <w:pPr>
+        <w:rPr>
+          <w:b/>
+          <w:bCs/>
+        </w:rPr>
+      </w:pPr>
+    </w:p>
+    <w:p>
+      <w:pPr>
+        <w:rPr>
+          <w:b/>
+          <w:bCs/>
+        </w:rPr>
+      </w:pPr>
+    </w:p>
+    <w:p>
+      <w:pPr>
+        <w:rPr>
+          <w:b/>
+          <w:bCs/>
+        </w:rPr>
+      </w:pPr>
+    </w:p>
+    <w:p>
+      <w:pPr>
+        <w:rPr>
+          <w:b/>
+          <w:bCs/>
+        </w:rPr>
+      </w:pPr>
+    </w:p>
+    <w:p>
+      <w:pPr>
+        <w:rPr>
+          <w:b/>
+          <w:bCs/>
+        </w:rPr>
+      </w:pPr>
+    </w:p>
+    <w:p>
+      <w:pPr>
+        <w:rPr>
+          <w:b/>
+          <w:bCs/>
+        </w:rPr>
+      </w:pPr>
+      <w:r>
+        <w:rPr>
+          <w:b/>
+          <w:bCs/>
+        </w:rPr>
+        <w:lastRenderedPageBreak/>
+        <w:t>¿Podríais afirmar que SIEMPRE, es decir para todas las carte</w:t>
+      </w:r>
+      <w:r>
+        <w:rPr>
+          <w:b/>
+          <w:bCs/>
+        </w:rPr>
+        <w:t xml:space="preserve">ras, es cierto que cuanto mayor </w:t>
+      </w:r>
+      <w:r>
+        <w:rPr>
+          <w:b/>
+          <w:bCs/>
+        </w:rPr>
+        <w:t>es el riesgo, mayor es la rentabilidad obtenida?</w:t>
       </w:r>
     </w:p>
     <w:p>
@@ -163,35 +293,56 @@
         <w:t xml:space="preserve"> que relaciona la volatilidad y el riesgo</w:t>
       </w:r>
       <w:r>
-        <w:t>, no siempre al aumentar el riesgo (volatilidad) aumenta la rentabilidad. Si fuese cierto, todos los puntos se ajustarían a una función creciente y no habría puntos, como los señalados, con una volatilidad mayor y rentabilidad menor que otro.</w:t>
+        <w:t xml:space="preserve">, no siempre al aumentar el riesgo (volatilidad) aumenta la rentabilidad. Si fuese cierto, todos los puntos se ajustarían a una función creciente </w:t>
+      </w:r>
+      <w:r>
+        <w:t>(Esto no ocurre). Con los dos puntos rodeados en rojo se quiere hacer ver que hay puntos con una volatilidad más alta (punto derecha) que otros (punto izquierda) y siendo el rendimiento del primero menor que la del segundo</w:t>
       </w:r>
     </w:p>
     <w:p/>
     <w:p>
       <w:r>
-        <w:t>Ambos gráficos son equivalentes:</w:t>
+        <w:t xml:space="preserve">(Ambos gráficos son </w:t>
+      </w:r>
+      <w:r>
+        <w:rPr>
+          <w:u w:val="single"/>
+        </w:rPr>
+        <w:t>equival</w:t>
+      </w:r>
+      <w:bookmarkStart w:id="0" w:name="_GoBack"/>
+      <w:bookmarkEnd w:id="0"/>
+      <w:r>
+        <w:rPr>
+          <w:u w:val="single"/>
+        </w:rPr>
+        <w:t>entes</w:t>
+      </w:r>
+      <w:r>
+        <w:t>)</w:t>
       </w:r>
     </w:p>
     <w:p>
       <w:r>
         <w:rPr>
           <w:noProof/>
+          <w:lang w:val="en-GB" w:eastAsia="en-GB"/>
         </w:rPr>
         <mc:AlternateContent>
           <mc:Choice Requires="wps">
             <w:drawing>
-              <wp:anchor distT="0" distB="0" distL="114300" distR="114300" simplePos="0" relativeHeight="251660288" behindDoc="0" locked="0" layoutInCell="1" allowOverlap="1" wp14:anchorId="2853DA1E" wp14:editId="5838D6E7">
+              <wp:anchor distT="0" distB="0" distL="114300" distR="114300" simplePos="0" relativeHeight="251662336" behindDoc="0" locked="0" layoutInCell="1" allowOverlap="1" wp14:anchorId="699997AD" wp14:editId="0D03AA3A">
                 <wp:simplePos x="0" y="0"/>
                 <wp:positionH relativeFrom="column">
-                  <wp:posOffset>4642485</wp:posOffset>
+                  <wp:posOffset>4203065</wp:posOffset>
                 </wp:positionH>
                 <wp:positionV relativeFrom="paragraph">
-                  <wp:posOffset>1243965</wp:posOffset>
+                  <wp:posOffset>402590</wp:posOffset>
                 </wp:positionV>
                 <wp:extent cx="167640" cy="160020"/>
-                <wp:effectExtent l="0" t="0" r="22860" b="11430"/>
+                <wp:effectExtent l="19050" t="19050" r="22860" b="11430"/>
                 <wp:wrapNone/>
-                <wp:docPr id="3" name="Elipse 3"/>
+                <wp:docPr id="4" name="Elipse 4"/>
                 <wp:cNvGraphicFramePr/>
                 <a:graphic xmlns:a="http://schemas.openxmlformats.org/drawingml/2006/main">
                   <a:graphicData uri="http://schemas.microsoft.com/office/word/2010/wordprocessingShape">
@@ -206,6 +357,11 @@
                           <a:avLst/>
                         </a:prstGeom>
                         <a:noFill/>
+                        <a:ln w="28575">
+                          <a:solidFill>
+                            <a:srgbClr val="FF0000"/>
+                          </a:solidFill>
+                        </a:ln>
                       </wps:spPr>
                       <wps:style>
                         <a:lnRef idx="2">
@@ -237,7 +393,7 @@
           </mc:Choice>
           <mc:Fallback>
             <w:pict>
-              <v:oval w14:anchorId="45AD59CA" id="Elipse 3" o:spid="_x0000_s1026" style="position:absolute;margin-left:365.55pt;margin-top:97.95pt;width:13.2pt;height:12.6pt;z-index:251660288;visibility:visible;mso-wrap-style:square;mso-wrap-distance-left:9pt;mso-wrap-distance-top:0;mso-wrap-distance-right:9pt;mso-wrap-distance-bottom:0;mso-position-horizontal:absolute;mso-position-horizontal-relative:text;mso-position-vertical:absolute;mso-position-vertical-relative:text;v-text-anchor:middle" o:gfxdata="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" filled="f" strokecolor="#1f3763 [1604]" strokeweight="1pt">
+              <v:oval w14:anchorId="4748ADF1" id="Elipse 4" o:spid="_x0000_s1026" style="position:absolute;margin-left:330.95pt;margin-top:31.7pt;width:13.2pt;height:12.6pt;z-index:251662336;visibility:visible;mso-wrap-style:square;mso-wrap-distance-left:9pt;mso-wrap-distance-top:0;mso-wrap-distance-right:9pt;mso-wrap-distance-bottom:0;mso-position-horizontal:absolute;mso-position-horizontal-relative:text;mso-position-vertical:absolute;mso-position-vertical-relative:text;v-text-anchor:middle" o:gfxdata="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" filled="f" strokecolor="red" strokeweight="2.25pt">
                 <v:stroke joinstyle="miter"/>
               </v:oval>
             </w:pict>
@@ -247,22 +403,23 @@
       <w:r>
         <w:rPr>
           <w:noProof/>
+          <w:lang w:val="en-GB" w:eastAsia="en-GB"/>
         </w:rPr>
         <mc:AlternateContent>
           <mc:Choice Requires="wps">
             <w:drawing>
-              <wp:anchor distT="0" distB="0" distL="114300" distR="114300" simplePos="0" relativeHeight="251659264" behindDoc="0" locked="0" layoutInCell="1" allowOverlap="1" wp14:anchorId="2883BB9A" wp14:editId="058E91A7">
+              <wp:anchor distT="0" distB="0" distL="114300" distR="114300" simplePos="0" relativeHeight="251660288" behindDoc="0" locked="0" layoutInCell="1" allowOverlap="1" wp14:anchorId="2853DA1E" wp14:editId="48C659ED">
                 <wp:simplePos x="0" y="0"/>
                 <wp:positionH relativeFrom="column">
-                  <wp:posOffset>4203065</wp:posOffset>
+                  <wp:posOffset>4642485</wp:posOffset>
                 </wp:positionH>
                 <wp:positionV relativeFrom="paragraph">
-                  <wp:posOffset>422275</wp:posOffset>
+                  <wp:posOffset>1243965</wp:posOffset>
                 </wp:positionV>
-                <wp:extent cx="175260" cy="152400"/>
-                <wp:effectExtent l="0" t="0" r="15240" b="19050"/>
+                <wp:extent cx="167640" cy="160020"/>
+                <wp:effectExtent l="19050" t="19050" r="22860" b="11430"/>
                 <wp:wrapNone/>
-                <wp:docPr id="2" name="Elipse 2"/>
+                <wp:docPr id="3" name="Elipse 3"/>
                 <wp:cNvGraphicFramePr/>
                 <a:graphic xmlns:a="http://schemas.openxmlformats.org/drawingml/2006/main">
                   <a:graphicData uri="http://schemas.microsoft.com/office/word/2010/wordprocessingShape">
@@ -271,12 +428,17 @@
                       <wps:spPr>
                         <a:xfrm>
                           <a:off x="0" y="0"/>
-                          <a:ext cx="175260" cy="152400"/>
+                          <a:ext cx="167640" cy="160020"/>
                         </a:xfrm>
                         <a:prstGeom prst="ellipse">
                           <a:avLst/>
                         </a:prstGeom>
                         <a:noFill/>
+                        <a:ln w="28575">
+                          <a:solidFill>
+                            <a:srgbClr val="FF0000"/>
+                          </a:solidFill>
+                        </a:ln>
                       </wps:spPr>
                       <wps:style>
                         <a:lnRef idx="2">
@@ -308,7 +470,7 @@
           </mc:Choice>
           <mc:Fallback>
             <w:pict>
-              <v:oval w14:anchorId="58ECDE5A" id="Elipse 2" o:spid="_x0000_s1026" style="position:absolute;margin-left:330.95pt;margin-top:33.25pt;width:13.8pt;height:12pt;z-index:251659264;visibility:visible;mso-wrap-style:square;mso-wrap-distance-left:9pt;mso-wrap-distance-top:0;mso-wrap-distance-right:9pt;mso-wrap-distance-bottom:0;mso-position-horizontal:absolute;mso-position-horizontal-relative:text;mso-position-vertical:absolute;mso-position-vertical-relative:text;v-text-anchor:middle" o:gfxdata="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" filled="f" strokecolor="#1f3763 [1604]" strokeweight="1pt">
+              <v:oval w14:anchorId="2DFF2A9A" id="Elipse 3" o:spid="_x0000_s1026" style="position:absolute;margin-left:365.55pt;margin-top:97.95pt;width:13.2pt;height:12.6pt;z-index:251660288;visibility:visible;mso-wrap-style:square;mso-wrap-distance-left:9pt;mso-wrap-distance-top:0;mso-wrap-distance-right:9pt;mso-wrap-distance-bottom:0;mso-position-horizontal:absolute;mso-position-horizontal-relative:text;mso-position-vertical:absolute;mso-position-vertical-relative:text;v-text-anchor:middle" o:gfxdata="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" filled="f" strokecolor="red" strokeweight="2.25pt">
                 <v:stroke joinstyle="miter"/>
               </v:oval>
             </w:pict>
@@ -316,6 +478,10 @@
         </mc:AlternateContent>
       </w:r>
       <w:r>
+        <w:rPr>
+          <w:noProof/>
+          <w:lang w:val="en-GB" w:eastAsia="en-GB"/>
+        </w:rPr>
         <w:drawing>
           <wp:inline distT="0" distB="0" distL="0" distR="0" wp14:anchorId="15DD8691" wp14:editId="6E8033D4">
             <wp:extent cx="5314950" cy="4988211"/>
@@ -332,7 +498,7 @@
                     <pic:cNvPicPr/>
                   </pic:nvPicPr>
                   <pic:blipFill>
-                    <a:blip r:embed="rId5"/>
+                    <a:blip r:embed="rId7"/>
                     <a:stretch>
                       <a:fillRect/>
                     </a:stretch>
@@ -355,6 +521,7 @@
     </w:p>
     <w:p/>
     <w:sectPr>
+      <w:headerReference w:type="default" r:id="rId8"/>
       <w:pgSz w:w="11906" w:h="16838"/>
       <w:pgMar w:top="1417" w:right="1701" w:bottom="1417" w:left="1701" w:header="708" w:footer="708" w:gutter="0"/>
       <w:cols w:space="708"/>
@@ -364,8 +531,83 @@
 </w:document>
 </file>
 
+<file path=word/endnotes.xml><?xml version="1.0" encoding="utf-8"?>
+<w:endnotes xmlns:wpc="http://schemas.microsoft.com/office/word/2010/wordprocessingCanvas" xmlns:mc="http://schemas.openxmlformats.org/markup-compatibility/2006" xmlns:o="urn:schemas-microsoft-com:office:office" xmlns:r="http://schemas.openxmlformats.org/officeDocument/2006/relationships" xmlns:m="http://schemas.openxmlformats.org/officeDocument/2006/math" xmlns:v="urn:schemas-microsoft-com:vml" xmlns:wp14="http://schemas.microsoft.com/office/word/2010/wordprocessingDrawing" xmlns:wp="http://schemas.openxmlformats.org/drawingml/2006/wordprocessingDrawing" xmlns:w10="urn:schemas-microsoft-com:office:word" xmlns:w="http://schemas.openxmlformats.org/wordprocessingml/2006/main" xmlns:w14="http://schemas.microsoft.com/office/word/2010/wordml" xmlns:w15="http://schemas.microsoft.com/office/word/2012/wordml" xmlns:wpg="http://schemas.microsoft.com/office/word/2010/wordprocessingGroup" xmlns:wpi="http://schemas.microsoft.com/office/word/2010/wordprocessingInk" xmlns:wne="http://schemas.microsoft.com/office/word/2006/wordml" xmlns:wps="http://schemas.microsoft.com/office/word/2010/wordprocessingShape" mc:Ignorable="w14 w15 wp14">
+  <w:endnote w:type="separator" w:id="-1">
+    <w:p>
+      <w:pPr>
+        <w:spacing w:after="0" w:line="240" w:lineRule="auto"/>
+      </w:pPr>
+      <w:r>
+        <w:separator/>
+      </w:r>
+    </w:p>
+  </w:endnote>
+  <w:endnote w:type="continuationSeparator" w:id="0">
+    <w:p>
+      <w:pPr>
+        <w:spacing w:after="0" w:line="240" w:lineRule="auto"/>
+      </w:pPr>
+      <w:r>
+        <w:continuationSeparator/>
+      </w:r>
+    </w:p>
+  </w:endnote>
+</w:endnotes>
+</file>
+
+<file path=word/footnotes.xml><?xml version="1.0" encoding="utf-8"?>
+<w:footnotes xmlns:wpc="http://schemas.microsoft.com/office/word/2010/wordprocessingCanvas" xmlns:mc="http://schemas.openxmlformats.org/markup-compatibility/2006" xmlns:o="urn:schemas-microsoft-com:office:office" xmlns:r="http://schemas.openxmlformats.org/officeDocument/2006/relationships" xmlns:m="http://schemas.openxmlformats.org/officeDocument/2006/math" xmlns:v="urn:schemas-microsoft-com:vml" xmlns:wp14="http://schemas.microsoft.com/office/word/2010/wordprocessingDrawing" xmlns:wp="http://schemas.openxmlformats.org/drawingml/2006/wordprocessingDrawing" xmlns:w10="urn:schemas-microsoft-com:office:word" xmlns:w="http://schemas.openxmlformats.org/wordprocessingml/2006/main" xmlns:w14="http://schemas.microsoft.com/office/word/2010/wordml" xmlns:w15="http://schemas.microsoft.com/office/word/2012/wordml" xmlns:wpg="http://schemas.microsoft.com/office/word/2010/wordprocessingGroup" xmlns:wpi="http://schemas.microsoft.com/office/word/2010/wordprocessingInk" xmlns:wne="http://schemas.microsoft.com/office/word/2006/wordml" xmlns:wps="http://schemas.microsoft.com/office/word/2010/wordprocessingShape" mc:Ignorable="w14 w15 wp14">
+  <w:footnote w:type="separator" w:id="-1">
+    <w:p>
+      <w:pPr>
+        <w:spacing w:after="0" w:line="240" w:lineRule="auto"/>
+      </w:pPr>
+      <w:r>
+        <w:separator/>
+      </w:r>
+    </w:p>
+  </w:footnote>
+  <w:footnote w:type="continuationSeparator" w:id="0">
+    <w:p>
+      <w:pPr>
+        <w:spacing w:after="0" w:line="240" w:lineRule="auto"/>
+      </w:pPr>
+      <w:r>
+        <w:continuationSeparator/>
+      </w:r>
+    </w:p>
+  </w:footnote>
+</w:footnotes>
+</file>
+
+<file path=word/header1.xml><?xml version="1.0" encoding="utf-8"?>
+<w:hdr xmlns:wpc="http://schemas.microsoft.com/office/word/2010/wordprocessingCanvas" xmlns:mc="http://schemas.openxmlformats.org/markup-compatibility/2006" xmlns:o="urn:schemas-microsoft-com:office:office" xmlns:r="http://schemas.openxmlformats.org/officeDocument/2006/relationships" xmlns:m="http://schemas.openxmlformats.org/officeDocument/2006/math" xmlns:v="urn:schemas-microsoft-com:vml" xmlns:wp14="http://schemas.microsoft.com/office/word/2010/wordprocessingDrawing" xmlns:wp="http://schemas.openxmlformats.org/drawingml/2006/wordprocessingDrawing" xmlns:w10="urn:schemas-microsoft-com:office:word" xmlns:w="http://schemas.openxmlformats.org/wordprocessingml/2006/main" xmlns:w14="http://schemas.microsoft.com/office/word/2010/wordml" xmlns:w15="http://schemas.microsoft.com/office/word/2012/wordml" xmlns:wpg="http://schemas.microsoft.com/office/word/2010/wordprocessingGroup" xmlns:wpi="http://schemas.microsoft.com/office/word/2010/wordprocessingInk" xmlns:wne="http://schemas.microsoft.com/office/word/2006/wordml" xmlns:wps="http://schemas.microsoft.com/office/word/2010/wordprocessingShape" mc:Ignorable="w14 w15 wp14">
+  <w:p>
+    <w:pPr>
+      <w:pStyle w:val="Encabezado"/>
+    </w:pPr>
+    <w:r>
+      <w:tab/>
+    </w:r>
+    <w:r>
+      <w:tab/>
+    </w:r>
+    <w:r>
+      <w:rPr>
+        <w:b/>
+        <w:bCs/>
+        <w:sz w:val="32"/>
+        <w:szCs w:val="32"/>
+      </w:rPr>
+      <w:t>GRUPO 05</w:t>
+    </w:r>
+  </w:p>
+</w:hdr>
+</file>
+
 <file path=word/styles.xml><?xml version="1.0" encoding="utf-8"?>
-<w:styles xmlns:mc="http://schemas.openxmlformats.org/markup-compatibility/2006" xmlns:r="http://schemas.openxmlformats.org/officeDocument/2006/relationships" xmlns:w="http://schemas.openxmlformats.org/wordprocessingml/2006/main" xmlns:w14="http://schemas.microsoft.com/office/word/2010/wordml" xmlns:w15="http://schemas.microsoft.com/office/word/2012/wordml" xmlns:w16cex="http://schemas.microsoft.com/office/word/2018/wordml/cex" xmlns:w16cid="http://schemas.microsoft.com/office/word/2016/wordml/cid" xmlns:w16="http://schemas.microsoft.com/office/word/2018/wordml" xmlns:w16sdtdh="http://schemas.microsoft.com/office/word/2020/wordml/sdtdatahash" xmlns:w16se="http://schemas.microsoft.com/office/word/2015/wordml/symex" mc:Ignorable="w14 w15 w16se w16cid w16 w16cex w16sdtdh">
+<w:styles xmlns:mc="http://schemas.openxmlformats.org/markup-compatibility/2006" xmlns:r="http://schemas.openxmlformats.org/officeDocument/2006/relationships" xmlns:w="http://schemas.openxmlformats.org/wordprocessingml/2006/main" xmlns:w14="http://schemas.microsoft.com/office/word/2010/wordml" xmlns:w15="http://schemas.microsoft.com/office/word/2012/wordml" mc:Ignorable="w14 w15">
   <w:docDefaults>
     <w:rPrDefault>
       <w:rPr>
@@ -381,7 +623,7 @@
       </w:pPr>
     </w:pPrDefault>
   </w:docDefaults>
-  <w:latentStyles w:defLockedState="0" w:defUIPriority="99" w:defSemiHidden="0" w:defUnhideWhenUsed="0" w:defQFormat="0" w:count="376">
+  <w:latentStyles w:defLockedState="0" w:defUIPriority="99" w:defSemiHidden="0" w:defUnhideWhenUsed="0" w:defQFormat="0" w:count="371">
     <w:lsdException w:name="Normal" w:uiPriority="0" w:qFormat="1"/>
     <w:lsdException w:name="heading 1" w:uiPriority="9" w:qFormat="1"/>
     <w:lsdException w:name="heading 2" w:semiHidden="1" w:uiPriority="9" w:unhideWhenUsed="1" w:qFormat="1"/>
@@ -753,11 +995,6 @@
     <w:lsdException w:name="List Table 5 Dark Accent 6" w:uiPriority="50"/>
     <w:lsdException w:name="List Table 6 Colorful Accent 6" w:uiPriority="51"/>
     <w:lsdException w:name="List Table 7 Colorful Accent 6" w:uiPriority="52"/>
-    <w:lsdException w:name="Mention" w:semiHidden="1" w:unhideWhenUsed="1"/>
-    <w:lsdException w:name="Smart Hyperlink" w:semiHidden="1" w:unhideWhenUsed="1"/>
-    <w:lsdException w:name="Hashtag" w:semiHidden="1" w:unhideWhenUsed="1"/>
-    <w:lsdException w:name="Unresolved Mention" w:semiHidden="1" w:unhideWhenUsed="1"/>
-    <w:lsdException w:name="Smart Link" w:semiHidden="1" w:unhideWhenUsed="1"/>
   </w:latentStyles>
   <w:style w:type="paragraph" w:default="1" w:styleId="Normal">
     <w:name w:val="Normal"/>
@@ -789,6 +1026,50 @@
     <w:uiPriority w:val="99"/>
     <w:semiHidden/>
     <w:unhideWhenUsed/>
+  </w:style>
+  <w:style w:type="paragraph" w:styleId="Encabezado">
+    <w:name w:val="header"/>
+    <w:basedOn w:val="Normal"/>
+    <w:link w:val="EncabezadoCar"/>
+    <w:uiPriority w:val="99"/>
+    <w:unhideWhenUsed/>
+    <w:rsid w:val="006944C2"/>
+    <w:pPr>
+      <w:tabs>
+        <w:tab w:val="center" w:pos="4252"/>
+        <w:tab w:val="right" w:pos="8504"/>
+      </w:tabs>
+      <w:spacing w:after="0" w:line="240" w:lineRule="auto"/>
+    </w:pPr>
+  </w:style>
+  <w:style w:type="character" w:customStyle="1" w:styleId="EncabezadoCar">
+    <w:name w:val="Encabezado Car"/>
+    <w:basedOn w:val="Fuentedeprrafopredeter"/>
+    <w:link w:val="Encabezado"/>
+    <w:uiPriority w:val="99"/>
+    <w:rsid w:val="006944C2"/>
+  </w:style>
+  <w:style w:type="paragraph" w:styleId="Piedepgina">
+    <w:name w:val="footer"/>
+    <w:basedOn w:val="Normal"/>
+    <w:link w:val="PiedepginaCar"/>
+    <w:uiPriority w:val="99"/>
+    <w:unhideWhenUsed/>
+    <w:rsid w:val="006944C2"/>
+    <w:pPr>
+      <w:tabs>
+        <w:tab w:val="center" w:pos="4252"/>
+        <w:tab w:val="right" w:pos="8504"/>
+      </w:tabs>
+      <w:spacing w:after="0" w:line="240" w:lineRule="auto"/>
+    </w:pPr>
+  </w:style>
+  <w:style w:type="character" w:customStyle="1" w:styleId="PiedepginaCar">
+    <w:name w:val="Pie de página Car"/>
+    <w:basedOn w:val="Fuentedeprrafopredeter"/>
+    <w:link w:val="Piedepgina"/>
+    <w:uiPriority w:val="99"/>
+    <w:rsid w:val="006944C2"/>
   </w:style>
 </w:styles>
 </file>
